--- a/COMANDOS PARA INCLUIR E ALTERAR NO GIT E GIT HUB.docx
+++ b/COMANDOS PARA INCLUIR E ALTERAR NO GIT E GIT HUB.docx
@@ -9,10 +9,179 @@
     </w:p>
     <w:p>
       <w:r>
-        <w:t>1° - COMANDO: ls</w:t>
+        <w:t xml:space="preserve">1° - COMANDO: </w:t>
+      </w:r>
+      <w:proofErr w:type="spellStart"/>
+      <w:r>
+        <w:t>ls</w:t>
+      </w:r>
+      <w:proofErr w:type="spellEnd"/>
+    </w:p>
+    <w:p>
+      <w:r>
+        <w:t xml:space="preserve">2° - COMANDO: </w:t>
+      </w:r>
+      <w:proofErr w:type="spellStart"/>
+      <w:r>
+        <w:t>git</w:t>
+      </w:r>
+      <w:proofErr w:type="spellEnd"/>
+      <w:r>
+        <w:t xml:space="preserve"> </w:t>
+      </w:r>
+      <w:proofErr w:type="spellStart"/>
+      <w:r>
+        <w:t>init</w:t>
+      </w:r>
+      <w:proofErr w:type="spellEnd"/>
+      <w:r>
+        <w:t xml:space="preserve"> </w:t>
+      </w:r>
+    </w:p>
+    <w:p>
+      <w:pPr>
+        <w:rPr>
+          <w:lang w:val="en-US"/>
+        </w:rPr>
+      </w:pPr>
+      <w:r>
+        <w:rPr>
+          <w:lang w:val="en-US"/>
+        </w:rPr>
+        <w:t xml:space="preserve">3° - CMD: </w:t>
+      </w:r>
+      <w:proofErr w:type="spellStart"/>
+      <w:r>
+        <w:rPr>
+          <w:lang w:val="en-US"/>
+        </w:rPr>
+        <w:t>git</w:t>
+      </w:r>
+      <w:proofErr w:type="spellEnd"/>
+      <w:r>
+        <w:rPr>
+          <w:lang w:val="en-US"/>
+        </w:rPr>
+        <w:t xml:space="preserve"> </w:t>
+      </w:r>
+      <w:proofErr w:type="gramStart"/>
+      <w:r>
+        <w:rPr>
+          <w:lang w:val="en-US"/>
+        </w:rPr>
+        <w:t>add</w:t>
+      </w:r>
+      <w:r>
+        <w:rPr>
+          <w:lang w:val="en-US"/>
+        </w:rPr>
+        <w:t xml:space="preserve"> </w:t>
+      </w:r>
+      <w:r>
+        <w:rPr>
+          <w:lang w:val="en-US"/>
+        </w:rPr>
+        <w:t xml:space="preserve"> –</w:t>
+      </w:r>
+      <w:proofErr w:type="gramEnd"/>
+      <w:r>
+        <w:rPr>
+          <w:lang w:val="en-US"/>
+        </w:rPr>
+        <w:t>A</w:t>
+      </w:r>
+    </w:p>
+    <w:p>
+      <w:pPr>
+        <w:rPr>
+          <w:lang w:val="en-US"/>
+        </w:rPr>
+      </w:pPr>
+      <w:proofErr w:type="gramStart"/>
+      <w:r>
+        <w:rPr>
+          <w:lang w:val="en-US"/>
+        </w:rPr>
+        <w:t>4</w:t>
+      </w:r>
+      <w:proofErr w:type="gramEnd"/>
+      <w:r>
+        <w:rPr>
+          <w:lang w:val="en-US"/>
+        </w:rPr>
+        <w:t xml:space="preserve">°- CMD: </w:t>
+      </w:r>
+      <w:proofErr w:type="spellStart"/>
+      <w:r>
+        <w:rPr>
+          <w:lang w:val="en-US"/>
+        </w:rPr>
+        <w:t>git</w:t>
+      </w:r>
+      <w:proofErr w:type="spellEnd"/>
+      <w:r>
+        <w:rPr>
+          <w:lang w:val="en-US"/>
+        </w:rPr>
+        <w:t xml:space="preserve"> Status</w:t>
+      </w:r>
+    </w:p>
+    <w:p>
+      <w:r>
+        <w:t xml:space="preserve">5° CMD: </w:t>
+      </w:r>
+      <w:proofErr w:type="spellStart"/>
+      <w:r>
+        <w:t>git</w:t>
+      </w:r>
+      <w:proofErr w:type="spellEnd"/>
+      <w:r>
+        <w:t xml:space="preserve"> </w:t>
+      </w:r>
+      <w:proofErr w:type="spellStart"/>
+      <w:r>
+        <w:t>commit</w:t>
+      </w:r>
+      <w:proofErr w:type="spellEnd"/>
+      <w:r>
+        <w:t xml:space="preserve"> –m </w:t>
+      </w:r>
+      <w:proofErr w:type="gramStart"/>
+      <w:r>
+        <w:t>“ adicionando….</w:t>
+      </w:r>
+      <w:proofErr w:type="gramEnd"/>
+      <w:r>
+        <w:t>.algum texto”</w:t>
+      </w:r>
+      <w:r>
+        <w:tab/>
+      </w:r>
+    </w:p>
+    <w:p>
+      <w:r>
+        <w:t xml:space="preserve">6° CMD: </w:t>
+      </w:r>
+      <w:proofErr w:type="spellStart"/>
+      <w:r>
+        <w:t>git</w:t>
+      </w:r>
+      <w:proofErr w:type="spellEnd"/>
+      <w:r>
+        <w:t xml:space="preserve"> status</w:t>
+      </w:r>
+      <w:r>
+        <w:t xml:space="preserve"> (dê o comando para ver o que modificou)</w:t>
       </w:r>
       <w:bookmarkStart w:id="0" w:name="_GoBack"/>
       <w:bookmarkEnd w:id="0"/>
+    </w:p>
+    <w:p/>
+    <w:p/>
+    <w:p>
+      <w:r>
+        <w:tab/>
+      </w:r>
     </w:p>
     <w:sectPr>
       <w:pgSz w:w="11906" w:h="16838"/>

--- a/COMANDOS PARA INCLUIR E ALTERAR NO GIT E GIT HUB.docx
+++ b/COMANDOS PARA INCLUIR E ALTERAR NO GIT E GIT HUB.docx
@@ -173,8 +173,19 @@
       <w:r>
         <w:t xml:space="preserve"> (dê o comando para ver o que modificou)</w:t>
       </w:r>
-      <w:bookmarkStart w:id="0" w:name="_GoBack"/>
-      <w:bookmarkEnd w:id="0"/>
+    </w:p>
+    <w:p>
+      <w:r>
+        <w:t xml:space="preserve">Logo a seguir de F5 no </w:t>
+      </w:r>
+      <w:proofErr w:type="spellStart"/>
+      <w:r>
+        <w:t>git</w:t>
+      </w:r>
+      <w:proofErr w:type="spellEnd"/>
+      <w:r>
+        <w:t xml:space="preserve"> hub</w:t>
+      </w:r>
     </w:p>
     <w:p/>
     <w:p/>
@@ -182,6 +193,8 @@
       <w:r>
         <w:tab/>
       </w:r>
+      <w:bookmarkStart w:id="0" w:name="_GoBack"/>
+      <w:bookmarkEnd w:id="0"/>
     </w:p>
     <w:sectPr>
       <w:pgSz w:w="11906" w:h="16838"/>

--- a/COMANDOS PARA INCLUIR E ALTERAR NO GIT E GIT HUB.docx
+++ b/COMANDOS PARA INCLUIR E ALTERAR NO GIT E GIT HUB.docx
@@ -176,6 +176,21 @@
     </w:p>
     <w:p>
       <w:r>
+        <w:t xml:space="preserve">7° CMD: </w:t>
+      </w:r>
+      <w:proofErr w:type="spellStart"/>
+      <w:r>
+        <w:t>git</w:t>
+      </w:r>
+      <w:proofErr w:type="spellEnd"/>
+      <w:r>
+        <w:t xml:space="preserve"> push</w:t>
+      </w:r>
+      <w:bookmarkStart w:id="0" w:name="_GoBack"/>
+      <w:bookmarkEnd w:id="0"/>
+    </w:p>
+    <w:p>
+      <w:r>
         <w:t xml:space="preserve">Logo a seguir de F5 no </w:t>
       </w:r>
       <w:proofErr w:type="spellStart"/>
@@ -193,8 +208,6 @@
       <w:r>
         <w:tab/>
       </w:r>
-      <w:bookmarkStart w:id="0" w:name="_GoBack"/>
-      <w:bookmarkEnd w:id="0"/>
     </w:p>
     <w:sectPr>
       <w:pgSz w:w="11906" w:h="16838"/>
